--- a/analysis _scripts/life_skills.docx
+++ b/analysis _scripts/life_skills.docx
@@ -65,25 +65,10 @@
         <w:pStyle w:val="FirstParagraph"/>
       </w:pPr>
       <w:r>
-        <w:t xml:space="preserve">`</w:t>
-      </w:r>
-    </w:p>
-    <w:p>
-      <w:pPr>
-        <w:pStyle w:val="Heading2"/>
-      </w:pPr>
-      <w:bookmarkStart w:id="22" w:name="healthy-relationship-outcome"/>
-      <w:bookmarkEnd w:id="22"/>
-      <w:r>
-        <w:t xml:space="preserve">Healthy Relationship Outcome</w:t>
-      </w:r>
-    </w:p>
-    <w:p>
-      <w:pPr>
-        <w:pStyle w:val="FirstParagraph"/>
-      </w:pPr>
-      <w:r>
-        <w:t xml:space="preserve">Relationship skills are a critical component of success in all realms of life. The Healthy Relationship questions measures the behaviors and attitudes of the respondent regarding their relationship skills. Questions that measure healthy relationships skills include the following:</w:t>
+        <w:rPr>
+          <w:i/>
+        </w:rPr>
+        <w:t xml:space="preserve">Objective 4: 70% of participating girls will demonstrate an increased understanding of pertinent life skills as demonstrated by a pre and post assessment</w:t>
       </w:r>
     </w:p>
     <w:p>
@@ -91,111 +76,263 @@
         <w:pStyle w:val="BodyText"/>
       </w:pPr>
       <w:r>
-        <w:rPr>
-          <w:i/>
-        </w:rPr>
-        <w:t xml:space="preserve">Healthy Relationship Questions</w:t>
-      </w:r>
-    </w:p>
-    <w:p>
-      <w:pPr>
-        <w:pStyle w:val="Compact"/>
+        <w:t xml:space="preserve">The students in Get REAL! program met this objective by</w:t>
+      </w:r>
+    </w:p>
+    <w:p>
+      <w:pPr>
+        <w:pStyle w:val="BodyText"/>
+      </w:pPr>
+      <w:r>
+        <w:t xml:space="preserve">Students, parents, and teachers are asked to complete surveys at the time of enrollment in the Get REAL! program and at the end of their session. The questions in the survey are designed to measure the following life skills.</w:t>
+      </w:r>
+    </w:p>
+    <w:p>
+      <w:pPr>
         <w:numPr>
           <w:numId w:val="1001"/>
           <w:ilvl w:val="0"/>
         </w:numPr>
       </w:pPr>
       <w:r>
-        <w:t xml:space="preserve">If I have a serious problem, I have people to talk with.</w:t>
-      </w:r>
-    </w:p>
-    <w:p>
-      <w:pPr>
-        <w:pStyle w:val="Compact"/>
+        <w:t xml:space="preserve">Healthy Relationships</w:t>
+      </w:r>
+    </w:p>
+    <w:p>
+      <w:pPr>
         <w:numPr>
           <w:numId w:val="1001"/>
           <w:ilvl w:val="0"/>
         </w:numPr>
       </w:pPr>
       <w:r>
-        <w:t xml:space="preserve">I let people know if they have hurt my feelings.</w:t>
-      </w:r>
-    </w:p>
-    <w:p>
-      <w:pPr>
-        <w:pStyle w:val="Compact"/>
+        <w:t xml:space="preserve">Academic Engagement</w:t>
+      </w:r>
+    </w:p>
+    <w:p>
+      <w:pPr>
         <w:numPr>
           <w:numId w:val="1001"/>
           <w:ilvl w:val="0"/>
         </w:numPr>
       </w:pPr>
       <w:r>
-        <w:t xml:space="preserve">I let my friends know when I think they are good at something.</w:t>
+        <w:t xml:space="preserve">Academic Mastery</w:t>
+      </w:r>
+    </w:p>
+    <w:p>
+      <w:pPr>
+        <w:pStyle w:val="FirstParagraph"/>
+      </w:pPr>
+      <w:r>
+        <w:t xml:space="preserve">The questions and the scoring methodology of the girl survey were developed and tested by the Girl Scout Research Institute. Girls answer multiple questions to obtain an outcome score for each life skill domain. Responses to survey questions are assigned numbers/points and outcome scores are calculated by averaging responses to survey questions for each category. The points for each outcome set are averaged to obtain an outcome score. Outcomes scores range from 0-6. Outcome cut points are used to determine high achievement, and they are determined by the number of questions in the outcome set and response options. Below is a breakdown of the cut points by the outcomes measured.</w:t>
+      </w:r>
+    </w:p>
+    <w:p>
+      <w:pPr>
+        <w:pStyle w:val="BodyText"/>
+      </w:pPr>
+      <w:r>
+        <w:t xml:space="preserve">Life Skills Achievement Average Score to Indicate High Achievement</w:t>
       </w:r>
     </w:p>
     <w:p>
       <w:pPr>
         <w:pStyle w:val="Compact"/>
-        <w:numPr>
-          <w:numId w:val="1001"/>
-          <w:ilvl w:val="0"/>
-        </w:numPr>
-      </w:pPr>
-      <w:r>
-        <w:t xml:space="preserve">In any relationship - romantic or not - I make it clear when I don't feel comfortable.</w:t>
-      </w:r>
-    </w:p>
-    <w:p>
-      <w:pPr>
-        <w:pStyle w:val="FirstParagraph"/>
-      </w:pPr>
-      <w:r>
-        <w:t xml:space="preserve">The number of pre and post survey that could be matched is</w:t>
-      </w:r>
-      <w:r>
-        <w:t xml:space="preserve"> </w:t>
-      </w:r>
-      <w:r>
-        <w:rPr>
-          <w:b/>
-        </w:rPr>
-        <w:t xml:space="preserve">330</w:t>
-      </w:r>
-      <w:r>
-        <w:t xml:space="preserve">.</w:t>
-      </w:r>
-    </w:p>
-    <w:p>
-      <w:pPr>
         <w:numPr>
           <w:numId w:val="1002"/>
           <w:ilvl w:val="0"/>
         </w:numPr>
       </w:pPr>
       <w:r>
-        <w:t xml:space="preserve">The number of students who achieved at a high level is</w:t>
-      </w:r>
-      <w:r>
-        <w:t xml:space="preserve"> </w:t>
-      </w:r>
-      <w:r>
-        <w:rPr>
-          <w:b/>
-        </w:rPr>
-        <w:t xml:space="preserve">257</w:t>
-      </w:r>
-      <w:r>
-        <w:t xml:space="preserve">:</w:t>
-      </w:r>
-    </w:p>
-    <w:p>
-      <w:pPr>
+        <w:t xml:space="preserve">Healthy Relationships 4.45=&gt;</w:t>
+      </w:r>
+    </w:p>
+    <w:p>
+      <w:pPr>
+        <w:pStyle w:val="Compact"/>
         <w:numPr>
           <w:numId w:val="1002"/>
           <w:ilvl w:val="0"/>
         </w:numPr>
       </w:pPr>
       <w:r>
+        <w:t xml:space="preserve">Academic Mastery 4.8=&gt;</w:t>
+      </w:r>
+    </w:p>
+    <w:p>
+      <w:pPr>
+        <w:pStyle w:val="Compact"/>
+        <w:numPr>
+          <w:numId w:val="1002"/>
+          <w:ilvl w:val="0"/>
+        </w:numPr>
+      </w:pPr>
+      <w:r>
+        <w:t xml:space="preserve">Academic Engagement 4.5=&gt;</w:t>
+      </w:r>
+    </w:p>
+    <w:p>
+      <w:pPr>
+        <w:pStyle w:val="FirstParagraph"/>
+      </w:pPr>
+      <w:r>
+        <w:t xml:space="preserve">There were 418 post survey responses and 330 students responses could be matched from the pre-survey to the post surey. This analysis views any increase in outcome score from the pre assessment to the post assessment or maintaining high achievement as demonstrating an understanding of a life skill.</w:t>
+      </w:r>
+    </w:p>
+    <w:p>
+      <w:pPr>
+        <w:pStyle w:val="BodyText"/>
+      </w:pPr>
+      <w:r>
+        <w:t xml:space="preserve">The students demonstated increase knowledge across all life skill domains. Parent and teacher surveys also provide evidence that the students are benefiting from the program. Please note pre teacher surveys are not analyzed as only 50 were recieved.</w:t>
+      </w:r>
+    </w:p>
+    <w:p>
+      <w:pPr>
+        <w:pStyle w:val="BodyText"/>
+      </w:pPr>
+      <w:r>
+        <w:t xml:space="preserve">`</w:t>
+      </w:r>
+    </w:p>
+    <w:p>
+      <w:pPr>
+        <w:pStyle w:val="Heading2"/>
+      </w:pPr>
+      <w:bookmarkStart w:id="22" w:name="healthy-relationship-outcome"/>
+      <w:bookmarkEnd w:id="22"/>
+      <w:r>
+        <w:t xml:space="preserve">Healthy Relationship Outcome</w:t>
+      </w:r>
+    </w:p>
+    <w:p>
+      <w:pPr>
+        <w:pStyle w:val="FirstParagraph"/>
+      </w:pPr>
+      <w:r>
+        <w:t xml:space="preserve">Relationship skills are a critical component of success in all realms of life. The Healthy Relationship questions measures the behaviors and attitudes of the respondent regarding their relationship skills. Questions that measure healthy relationships skills include the following:</w:t>
+      </w:r>
+    </w:p>
+    <w:p>
+      <w:pPr>
+        <w:pStyle w:val="BodyText"/>
+      </w:pPr>
+      <w:r>
+        <w:rPr>
+          <w:i/>
+        </w:rPr>
+        <w:t xml:space="preserve">Healthy Relationship Questions</w:t>
+      </w:r>
+    </w:p>
+    <w:p>
+      <w:pPr>
+        <w:pStyle w:val="Compact"/>
+        <w:numPr>
+          <w:numId w:val="1003"/>
+          <w:ilvl w:val="0"/>
+        </w:numPr>
+      </w:pPr>
+      <w:r>
+        <w:t xml:space="preserve">If I have a serious problem, I have people to talk with.</w:t>
+      </w:r>
+    </w:p>
+    <w:p>
+      <w:pPr>
+        <w:pStyle w:val="Compact"/>
+        <w:numPr>
+          <w:numId w:val="1003"/>
+          <w:ilvl w:val="0"/>
+        </w:numPr>
+      </w:pPr>
+      <w:r>
+        <w:t xml:space="preserve">I let people know if they have hurt my feelings.</w:t>
+      </w:r>
+    </w:p>
+    <w:p>
+      <w:pPr>
+        <w:pStyle w:val="Compact"/>
+        <w:numPr>
+          <w:numId w:val="1003"/>
+          <w:ilvl w:val="0"/>
+        </w:numPr>
+      </w:pPr>
+      <w:r>
+        <w:t xml:space="preserve">I let my friends know when I think they are good at something.</w:t>
+      </w:r>
+    </w:p>
+    <w:p>
+      <w:pPr>
+        <w:pStyle w:val="Compact"/>
+        <w:numPr>
+          <w:numId w:val="1003"/>
+          <w:ilvl w:val="0"/>
+        </w:numPr>
+      </w:pPr>
+      <w:r>
+        <w:t xml:space="preserve">In any relationship - romantic or not - I make it clear when I don't feel comfortable.</w:t>
+      </w:r>
+    </w:p>
+    <w:p>
+      <w:pPr>
+        <w:pStyle w:val="FirstParagraph"/>
+      </w:pPr>
+      <w:r>
+        <w:t xml:space="preserve">The number of pre and post survey that could be matched is</w:t>
+      </w:r>
+      <w:r>
+        <w:t xml:space="preserve"> </w:t>
+      </w:r>
+      <w:r>
+        <w:rPr>
+          <w:b/>
+        </w:rPr>
+        <w:t xml:space="preserve">330</w:t>
+      </w:r>
+      <w:r>
+        <w:t xml:space="preserve">, and the percent of students with a successful outcome is</w:t>
+      </w:r>
+      <w:r>
+        <w:t xml:space="preserve"> </w:t>
+      </w:r>
+      <w:r>
+        <w:rPr>
+          <w:b/>
+        </w:rPr>
+        <w:t xml:space="preserve">84.85%</w:t>
+      </w:r>
+    </w:p>
+    <w:p>
+      <w:pPr>
+        <w:numPr>
+          <w:numId w:val="1004"/>
+          <w:ilvl w:val="0"/>
+        </w:numPr>
+      </w:pPr>
+      <w:r>
+        <w:t xml:space="preserve">The number of students who achieved at a high level is</w:t>
+      </w:r>
+      <w:r>
+        <w:t xml:space="preserve"> </w:t>
+      </w:r>
+      <w:r>
+        <w:rPr>
+          <w:b/>
+        </w:rPr>
+        <w:t xml:space="preserve">257</w:t>
+      </w:r>
+      <w:r>
+        <w:t xml:space="preserve">:</w:t>
+      </w:r>
+    </w:p>
+    <w:p>
+      <w:pPr>
+        <w:numPr>
+          <w:numId w:val="1004"/>
+          <w:ilvl w:val="0"/>
+        </w:numPr>
+      </w:pPr>
+      <w:r>
         <w:t xml:space="preserve">The number of studens who did not achieve at high level but increased outcome socre</w:t>
       </w:r>
       <w:r>
@@ -214,23 +351,6 @@
     <w:p>
       <w:pPr>
         <w:pStyle w:val="FirstParagraph"/>
-      </w:pPr>
-      <w:r>
-        <w:t xml:space="preserve">The percent of students with a successful outcome is</w:t>
-      </w:r>
-      <w:r>
-        <w:t xml:space="preserve"> </w:t>
-      </w:r>
-      <w:r>
-        <w:rPr>
-          <w:b/>
-        </w:rPr>
-        <w:t xml:space="preserve">84.85%</w:t>
-      </w:r>
-    </w:p>
-    <w:p>
-      <w:pPr>
-        <w:pStyle w:val="BodyText"/>
       </w:pPr>
       <w:r>
         <w:t xml:space="preserve">The improvement in outcome scores is graphically represented below.</w:t>
@@ -581,7 +701,7 @@
               <w:jc w:val="center"/>
             </w:pPr>
             <w:r>
-              <w:t xml:space="preserve">2.203e-06 * * *</w:t>
+              <w:t xml:space="preserve">1.101e-06 * * *</w:t>
             </w:r>
           </w:p>
         </w:tc>
@@ -592,7 +712,7 @@
               <w:jc w:val="center"/>
             </w:pPr>
             <w:r>
-              <w:t xml:space="preserve">two.sided</w:t>
+              <w:t xml:space="preserve">less</w:t>
             </w:r>
           </w:p>
         </w:tc>
@@ -703,7 +823,7 @@
       <w:pPr>
         <w:pStyle w:val="Compact"/>
         <w:numPr>
-          <w:numId w:val="1003"/>
+          <w:numId w:val="1005"/>
           <w:ilvl w:val="0"/>
         </w:numPr>
       </w:pPr>
@@ -799,7 +919,7 @@
     <w:p>
       <w:pPr>
         <w:numPr>
-          <w:numId w:val="1004"/>
+          <w:numId w:val="1006"/>
           <w:ilvl w:val="0"/>
         </w:numPr>
       </w:pPr>
@@ -810,7 +930,7 @@
     <w:p>
       <w:pPr>
         <w:numPr>
-          <w:numId w:val="1004"/>
+          <w:numId w:val="1006"/>
           <w:ilvl w:val="0"/>
         </w:numPr>
       </w:pPr>
@@ -907,7 +1027,7 @@
     <w:p>
       <w:pPr>
         <w:numPr>
-          <w:numId w:val="1005"/>
+          <w:numId w:val="1007"/>
           <w:ilvl w:val="0"/>
         </w:numPr>
       </w:pPr>
@@ -918,7 +1038,7 @@
     <w:p>
       <w:pPr>
         <w:numPr>
-          <w:numId w:val="1005"/>
+          <w:numId w:val="1007"/>
           <w:ilvl w:val="0"/>
         </w:numPr>
       </w:pPr>
@@ -1055,13 +1175,22 @@
         <w:t xml:space="preserve">330</w:t>
       </w:r>
       <w:r>
-        <w:t xml:space="preserve">.</w:t>
+        <w:t xml:space="preserve">,and the percent of students with a successful outcome is</w:t>
+      </w:r>
+      <w:r>
+        <w:t xml:space="preserve"> </w:t>
+      </w:r>
+      <w:r>
+        <w:rPr>
+          <w:b/>
+        </w:rPr>
+        <w:t xml:space="preserve">80.61%</w:t>
       </w:r>
     </w:p>
     <w:p>
       <w:pPr>
         <w:numPr>
-          <w:numId w:val="1006"/>
+          <w:numId w:val="1008"/>
           <w:ilvl w:val="0"/>
         </w:numPr>
       </w:pPr>
@@ -1081,7 +1210,7 @@
     <w:p>
       <w:pPr>
         <w:numPr>
-          <w:numId w:val="1006"/>
+          <w:numId w:val="1008"/>
           <w:ilvl w:val="0"/>
         </w:numPr>
       </w:pPr>
@@ -1101,23 +1230,6 @@
     <w:p>
       <w:pPr>
         <w:pStyle w:val="FirstParagraph"/>
-      </w:pPr>
-      <w:r>
-        <w:t xml:space="preserve">The percent of students with a successful outcome is</w:t>
-      </w:r>
-      <w:r>
-        <w:t xml:space="preserve"> </w:t>
-      </w:r>
-      <w:r>
-        <w:rPr>
-          <w:b/>
-        </w:rPr>
-        <w:t xml:space="preserve">80.61%</w:t>
-      </w:r>
-    </w:p>
-    <w:p>
-      <w:pPr>
-        <w:pStyle w:val="BodyText"/>
       </w:pPr>
       <w:r>
         <w:t xml:space="preserve">The improvement in outcome scores is graphically represented below.</w:t>
@@ -1337,7 +1449,7 @@
         <w:pStyle w:val="TableCaption"/>
       </w:pPr>
       <w:r>
-        <w:t xml:space="preserve">Wilcoxon rank sum test with continuity correction:</w:t>
+        <w:t xml:space="preserve">Wilcoxon signed rank test with continuity correction:</w:t>
       </w:r>
       <w:r>
         <w:t xml:space="preserve"> </w:t>
@@ -1369,7 +1481,7 @@
         <w:tblStyle w:val="TableNormal"/>
         <w:tblW w:type="pct" w:w="3958.333333333333"/>
         <w:tblLook w:firstRow="1"/>
-        <w:tblCaption w:val="Wilcoxon rank sum test with continuity correction: ae_2016$Pre and ae_2016$Post"/>
+        <w:tblCaption w:val="Wilcoxon signed rank test with continuity correction: ae_2016$Pre and ae_2016$Post"/>
       </w:tblPr>
       <w:tblGrid>
         <w:gridCol w:w="1870"/>
@@ -1440,7 +1552,7 @@
               <w:jc w:val="center"/>
             </w:pPr>
             <w:r>
-              <w:t xml:space="preserve">42612</w:t>
+              <w:t xml:space="preserve">11932</w:t>
             </w:r>
           </w:p>
         </w:tc>
@@ -1451,7 +1563,7 @@
               <w:jc w:val="center"/>
             </w:pPr>
             <w:r>
-              <w:t xml:space="preserve">1.141e-06 * * *</w:t>
+              <w:t xml:space="preserve">1.163e-08 * * *</w:t>
             </w:r>
           </w:p>
         </w:tc>
@@ -1462,7 +1574,7 @@
               <w:jc w:val="center"/>
             </w:pPr>
             <w:r>
-              <w:t xml:space="preserve">two.sided</w:t>
+              <w:t xml:space="preserve">less</w:t>
             </w:r>
           </w:p>
         </w:tc>
@@ -1573,7 +1685,7 @@
       <w:pPr>
         <w:pStyle w:val="Compact"/>
         <w:numPr>
-          <w:numId w:val="1007"/>
+          <w:numId w:val="1009"/>
           <w:ilvl w:val="0"/>
         </w:numPr>
       </w:pPr>
@@ -1662,7 +1774,7 @@
       <w:pPr>
         <w:pStyle w:val="Compact"/>
         <w:numPr>
-          <w:numId w:val="1008"/>
+          <w:numId w:val="1010"/>
           <w:ilvl w:val="0"/>
         </w:numPr>
       </w:pPr>
@@ -1759,7 +1871,7 @@
       <w:pPr>
         <w:pStyle w:val="Compact"/>
         <w:numPr>
-          <w:numId w:val="1009"/>
+          <w:numId w:val="1011"/>
           <w:ilvl w:val="0"/>
         </w:numPr>
       </w:pPr>
@@ -1771,7 +1883,7 @@
       <w:pPr>
         <w:pStyle w:val="Compact"/>
         <w:numPr>
-          <w:numId w:val="1009"/>
+          <w:numId w:val="1011"/>
           <w:ilvl w:val="0"/>
         </w:numPr>
       </w:pPr>
@@ -1885,7 +1997,7 @@
       <w:pPr>
         <w:pStyle w:val="Compact"/>
         <w:numPr>
-          <w:numId w:val="1010"/>
+          <w:numId w:val="1012"/>
           <w:ilvl w:val="0"/>
         </w:numPr>
       </w:pPr>
@@ -1897,7 +2009,7 @@
       <w:pPr>
         <w:pStyle w:val="Compact"/>
         <w:numPr>
-          <w:numId w:val="1010"/>
+          <w:numId w:val="1012"/>
           <w:ilvl w:val="0"/>
         </w:numPr>
       </w:pPr>
@@ -1909,7 +2021,7 @@
       <w:pPr>
         <w:pStyle w:val="Compact"/>
         <w:numPr>
-          <w:numId w:val="1010"/>
+          <w:numId w:val="1012"/>
           <w:ilvl w:val="0"/>
         </w:numPr>
       </w:pPr>
@@ -1921,7 +2033,7 @@
       <w:pPr>
         <w:pStyle w:val="Compact"/>
         <w:numPr>
-          <w:numId w:val="1010"/>
+          <w:numId w:val="1012"/>
           <w:ilvl w:val="0"/>
         </w:numPr>
       </w:pPr>
@@ -1933,7 +2045,7 @@
       <w:pPr>
         <w:pStyle w:val="Compact"/>
         <w:numPr>
-          <w:numId w:val="1010"/>
+          <w:numId w:val="1012"/>
           <w:ilvl w:val="0"/>
         </w:numPr>
       </w:pPr>
@@ -1958,13 +2070,22 @@
         <w:t xml:space="preserve">330</w:t>
       </w:r>
       <w:r>
-        <w:t xml:space="preserve">.</w:t>
+        <w:t xml:space="preserve">, and the percent of students with a successful outcome is</w:t>
+      </w:r>
+      <w:r>
+        <w:t xml:space="preserve"> </w:t>
+      </w:r>
+      <w:r>
+        <w:rPr>
+          <w:b/>
+        </w:rPr>
+        <w:t xml:space="preserve">88.79%</w:t>
       </w:r>
     </w:p>
     <w:p>
       <w:pPr>
         <w:numPr>
-          <w:numId w:val="1011"/>
+          <w:numId w:val="1013"/>
           <w:ilvl w:val="0"/>
         </w:numPr>
       </w:pPr>
@@ -1984,7 +2105,7 @@
     <w:p>
       <w:pPr>
         <w:numPr>
-          <w:numId w:val="1011"/>
+          <w:numId w:val="1013"/>
           <w:ilvl w:val="0"/>
         </w:numPr>
       </w:pPr>
@@ -2004,23 +2125,6 @@
     <w:p>
       <w:pPr>
         <w:pStyle w:val="FirstParagraph"/>
-      </w:pPr>
-      <w:r>
-        <w:t xml:space="preserve">The percent of students with a successful outcome is</w:t>
-      </w:r>
-      <w:r>
-        <w:t xml:space="preserve"> </w:t>
-      </w:r>
-      <w:r>
-        <w:rPr>
-          <w:b/>
-        </w:rPr>
-        <w:t xml:space="preserve">88.79%</w:t>
-      </w:r>
-    </w:p>
-    <w:p>
-      <w:pPr>
-        <w:pStyle w:val="BodyText"/>
       </w:pPr>
       <w:r>
         <w:drawing>
@@ -2234,7 +2338,7 @@
         <w:pStyle w:val="BodyText"/>
       </w:pPr>
       <w:r>
-        <w:t xml:space="preserve">The outcome distributions did not approximate a normal distribution, thus A wilcox.test was administered and the results show that the difference between the pre and post outcome scores are significant at 05 level.</w:t>
+        <w:t xml:space="preserve">The outcome distributions did not approximate a normal distribution, thus a wilcox.test was administered and the results show that the difference between the pre and post outcome scores are significant at .05 level.</w:t>
       </w:r>
     </w:p>
     <w:p>
@@ -2242,7 +2346,7 @@
         <w:pStyle w:val="TableCaption"/>
       </w:pPr>
       <w:r>
-        <w:t xml:space="preserve">Wilcoxon rank sum test with continuity correction:</w:t>
+        <w:t xml:space="preserve">Wilcoxon signed rank test with continuity correction:</w:t>
       </w:r>
       <w:r>
         <w:t xml:space="preserve"> </w:t>
@@ -2272,13 +2376,13 @@
     <w:tbl>
       <w:tblPr>
         <w:tblStyle w:val="TableNormal"/>
-        <w:tblW w:type="pct" w:w="3541.6666666666665"/>
+        <w:tblW w:type="pct" w:w="3958.333333333333"/>
         <w:tblLook w:firstRow="1"/>
-        <w:tblCaption w:val="Wilcoxon rank sum test with continuity correction: am_2016$Pre and am_2016$Post"/>
+        <w:tblCaption w:val="Wilcoxon signed rank test with continuity correction: am_2016$Pre and am_2016$Post"/>
       </w:tblPr>
       <w:tblGrid>
         <w:gridCol w:w="1870"/>
-        <w:gridCol w:w="1100"/>
+        <w:gridCol w:w="1760"/>
         <w:gridCol w:w="2640"/>
       </w:tblGrid>
       <w:tr>
@@ -2345,7 +2449,7 @@
               <w:jc w:val="center"/>
             </w:pPr>
             <w:r>
-              <w:t xml:space="preserve">49244</w:t>
+              <w:t xml:space="preserve">13671</w:t>
             </w:r>
           </w:p>
         </w:tc>
@@ -2356,7 +2460,7 @@
               <w:jc w:val="center"/>
             </w:pPr>
             <w:r>
-              <w:t xml:space="preserve">0.03162 *</w:t>
+              <w:t xml:space="preserve">0.0001128 * * *</w:t>
             </w:r>
           </w:p>
         </w:tc>
@@ -2367,7 +2471,7 @@
               <w:jc w:val="center"/>
             </w:pPr>
             <w:r>
-              <w:t xml:space="preserve">two.sided</w:t>
+              <w:t xml:space="preserve">less</w:t>
             </w:r>
           </w:p>
         </w:tc>
@@ -2477,7 +2581,7 @@
     <w:p>
       <w:pPr>
         <w:numPr>
-          <w:numId w:val="1012"/>
+          <w:numId w:val="1014"/>
           <w:ilvl w:val="0"/>
         </w:numPr>
       </w:pPr>
@@ -2488,7 +2592,7 @@
     <w:p>
       <w:pPr>
         <w:numPr>
-          <w:numId w:val="1012"/>
+          <w:numId w:val="1014"/>
           <w:ilvl w:val="0"/>
         </w:numPr>
       </w:pPr>
@@ -2593,7 +2697,7 @@
     <w:p>
       <w:pPr>
         <w:numPr>
-          <w:numId w:val="1013"/>
+          <w:numId w:val="1015"/>
           <w:ilvl w:val="0"/>
         </w:numPr>
       </w:pPr>
@@ -2604,7 +2708,7 @@
     <w:p>
       <w:pPr>
         <w:numPr>
-          <w:numId w:val="1013"/>
+          <w:numId w:val="1015"/>
           <w:ilvl w:val="0"/>
         </w:numPr>
       </w:pPr>
@@ -2709,7 +2813,7 @@
     <w:p>
       <w:pPr>
         <w:numPr>
-          <w:numId w:val="1014"/>
+          <w:numId w:val="1016"/>
           <w:ilvl w:val="0"/>
         </w:numPr>
       </w:pPr>
@@ -2720,7 +2824,7 @@
     <w:p>
       <w:pPr>
         <w:numPr>
-          <w:numId w:val="1014"/>
+          <w:numId w:val="1016"/>
           <w:ilvl w:val="0"/>
         </w:numPr>
       </w:pPr>
@@ -2920,7 +3024,7 @@
     </w:lvl>
   </w:abstractNum>
   <w:abstractNum w:abstractNumId="990">
-    <w:nsid w:val="4f472d2a"/>
+    <w:nsid w:val="32d08422"/>
     <w:multiLevelType w:val="multilevel"/>
     <w:lvl w:ilvl="0">
       <w:numFmt w:val="bullet"/>
@@ -3001,7 +3105,7 @@
     </w:lvl>
   </w:abstractNum>
   <w:abstractNum w:abstractNumId="99411">
-    <w:nsid w:val="a40bffa2"/>
+    <w:nsid w:val="f032b4c5"/>
     <w:multiLevelType w:val="multilevel"/>
     <w:lvl w:ilvl="0">
       <w:start w:val="1"/>
@@ -3089,7 +3193,7 @@
     </w:lvl>
   </w:abstractNum>
   <w:abstractNum w:abstractNumId="991">
-    <w:nsid w:val="7ab7f97a"/>
+    <w:nsid w:val="91771a15"/>
     <w:multiLevelType w:val="multilevel"/>
     <w:lvl w:ilvl="0">
       <w:numFmt w:val="bullet"/>
@@ -3224,15 +3328,6 @@
     </w:lvlOverride>
   </w:num>
   <w:num w:numId="1003">
-    <w:abstractNumId w:val="991"/>
-  </w:num>
-  <w:num w:numId="1004">
-    <w:abstractNumId w:val="991"/>
-  </w:num>
-  <w:num w:numId="1005">
-    <w:abstractNumId w:val="991"/>
-  </w:num>
-  <w:num w:numId="1006">
     <w:abstractNumId w:val="99411"/>
     <w:lvlOverride w:ilvl="0">
       <w:startOverride w:val="1"/>
@@ -3256,19 +3351,7 @@
       <w:startOverride w:val="1"/>
     </w:lvlOverride>
   </w:num>
-  <w:num w:numId="1007">
-    <w:abstractNumId w:val="991"/>
-  </w:num>
-  <w:num w:numId="1008">
-    <w:abstractNumId w:val="991"/>
-  </w:num>
-  <w:num w:numId="1009">
-    <w:abstractNumId w:val="991"/>
-  </w:num>
-  <w:num w:numId="1010">
-    <w:abstractNumId w:val="991"/>
-  </w:num>
-  <w:num w:numId="1011">
+  <w:num w:numId="1004">
     <w:abstractNumId w:val="99411"/>
     <w:lvlOverride w:ilvl="0">
       <w:startOverride w:val="1"/>
@@ -3292,13 +3375,82 @@
       <w:startOverride w:val="1"/>
     </w:lvlOverride>
   </w:num>
+  <w:num w:numId="1005">
+    <w:abstractNumId w:val="991"/>
+  </w:num>
+  <w:num w:numId="1006">
+    <w:abstractNumId w:val="991"/>
+  </w:num>
+  <w:num w:numId="1007">
+    <w:abstractNumId w:val="991"/>
+  </w:num>
+  <w:num w:numId="1008">
+    <w:abstractNumId w:val="99411"/>
+    <w:lvlOverride w:ilvl="0">
+      <w:startOverride w:val="1"/>
+    </w:lvlOverride>
+    <w:lvlOverride w:ilvl="1">
+      <w:startOverride w:val="1"/>
+    </w:lvlOverride>
+    <w:lvlOverride w:ilvl="2">
+      <w:startOverride w:val="1"/>
+    </w:lvlOverride>
+    <w:lvlOverride w:ilvl="3">
+      <w:startOverride w:val="1"/>
+    </w:lvlOverride>
+    <w:lvlOverride w:ilvl="4">
+      <w:startOverride w:val="1"/>
+    </w:lvlOverride>
+    <w:lvlOverride w:ilvl="5">
+      <w:startOverride w:val="1"/>
+    </w:lvlOverride>
+    <w:lvlOverride w:ilvl="6">
+      <w:startOverride w:val="1"/>
+    </w:lvlOverride>
+  </w:num>
+  <w:num w:numId="1009">
+    <w:abstractNumId w:val="991"/>
+  </w:num>
+  <w:num w:numId="1010">
+    <w:abstractNumId w:val="991"/>
+  </w:num>
+  <w:num w:numId="1011">
+    <w:abstractNumId w:val="991"/>
+  </w:num>
   <w:num w:numId="1012">
     <w:abstractNumId w:val="991"/>
   </w:num>
   <w:num w:numId="1013">
+    <w:abstractNumId w:val="99411"/>
+    <w:lvlOverride w:ilvl="0">
+      <w:startOverride w:val="1"/>
+    </w:lvlOverride>
+    <w:lvlOverride w:ilvl="1">
+      <w:startOverride w:val="1"/>
+    </w:lvlOverride>
+    <w:lvlOverride w:ilvl="2">
+      <w:startOverride w:val="1"/>
+    </w:lvlOverride>
+    <w:lvlOverride w:ilvl="3">
+      <w:startOverride w:val="1"/>
+    </w:lvlOverride>
+    <w:lvlOverride w:ilvl="4">
+      <w:startOverride w:val="1"/>
+    </w:lvlOverride>
+    <w:lvlOverride w:ilvl="5">
+      <w:startOverride w:val="1"/>
+    </w:lvlOverride>
+    <w:lvlOverride w:ilvl="6">
+      <w:startOverride w:val="1"/>
+    </w:lvlOverride>
+  </w:num>
+  <w:num w:numId="1014">
     <w:abstractNumId w:val="991"/>
   </w:num>
-  <w:num w:numId="1014">
+  <w:num w:numId="1015">
+    <w:abstractNumId w:val="991"/>
+  </w:num>
+  <w:num w:numId="1016">
     <w:abstractNumId w:val="991"/>
   </w:num>
 </w:numbering>
